--- a/AddTextAllMazev.docx
+++ b/AddTextAllMazev.docx
@@ -13,6 +13,19 @@
           <w:lang w:val="en-US"/>
         </w:rPr>
         <w:t>Add text</w:t>
+      </w:r>
+    </w:p>
+    <w:p>
+      <w:pPr>
+        <w:rPr>
+          <w:lang w:val="en-US"/>
+        </w:rPr>
+      </w:pPr>
+      <w:r>
+        <w:rPr>
+          <w:lang w:val="en-US"/>
+        </w:rPr>
+        <w:t>Add more TEXT</w:t>
       </w:r>
       <w:bookmarkStart w:id="0" w:name="_GoBack"/>
       <w:bookmarkEnd w:id="0"/>
@@ -183,17 +196,17 @@
     <w:lsdException w:name="Bibliography" w:uiPriority="37"/>
     <w:lsdException w:name="TOC Heading" w:uiPriority="39" w:qFormat="1"/>
   </w:latentStyles>
-  <w:style w:type="paragraph" w:default="1" w:styleId="a">
+  <w:style w:type="paragraph" w:default="1" w:styleId="Normal">
     <w:name w:val="Normal"/>
     <w:qFormat/>
   </w:style>
-  <w:style w:type="character" w:default="1" w:styleId="a0">
+  <w:style w:type="character" w:default="1" w:styleId="DefaultParagraphFont">
     <w:name w:val="Default Paragraph Font"/>
     <w:uiPriority w:val="1"/>
     <w:semiHidden/>
     <w:unhideWhenUsed/>
   </w:style>
-  <w:style w:type="table" w:default="1" w:styleId="a1">
+  <w:style w:type="table" w:default="1" w:styleId="TableNormal">
     <w:name w:val="Normal Table"/>
     <w:uiPriority w:val="99"/>
     <w:semiHidden/>
@@ -208,7 +221,7 @@
       </w:tblCellMar>
     </w:tblPr>
   </w:style>
-  <w:style w:type="numbering" w:default="1" w:styleId="a2">
+  <w:style w:type="numbering" w:default="1" w:styleId="NoList">
     <w:name w:val="No List"/>
     <w:uiPriority w:val="99"/>
     <w:semiHidden/>
@@ -373,17 +386,17 @@
     <w:lsdException w:name="Bibliography" w:uiPriority="37"/>
     <w:lsdException w:name="TOC Heading" w:uiPriority="39" w:qFormat="1"/>
   </w:latentStyles>
-  <w:style w:type="paragraph" w:default="1" w:styleId="a">
+  <w:style w:type="paragraph" w:default="1" w:styleId="Normal">
     <w:name w:val="Normal"/>
     <w:qFormat/>
   </w:style>
-  <w:style w:type="character" w:default="1" w:styleId="a0">
+  <w:style w:type="character" w:default="1" w:styleId="DefaultParagraphFont">
     <w:name w:val="Default Paragraph Font"/>
     <w:uiPriority w:val="1"/>
     <w:semiHidden/>
     <w:unhideWhenUsed/>
   </w:style>
-  <w:style w:type="table" w:default="1" w:styleId="a1">
+  <w:style w:type="table" w:default="1" w:styleId="TableNormal">
     <w:name w:val="Normal Table"/>
     <w:uiPriority w:val="99"/>
     <w:semiHidden/>
@@ -398,7 +411,7 @@
       </w:tblCellMar>
     </w:tblPr>
   </w:style>
-  <w:style w:type="numbering" w:default="1" w:styleId="a2">
+  <w:style w:type="numbering" w:default="1" w:styleId="NoList">
     <w:name w:val="No List"/>
     <w:uiPriority w:val="99"/>
     <w:semiHidden/>
